--- a/Doc/React Native/Сборка и запуск приложения 'Задачи Jepria'.docx
+++ b/Doc/React Native/Сборка и запуск приложения 'Задачи Jepria'.docx
@@ -851,10 +851,38 @@
     </w:p>
     <w:p>
       <w:r>
-        <w:t>Установка менеджера бинарных репозиториев Sonatype Nexus OSS 2</w:t>
-      </w:r>
-      <w:bookmarkStart w:id="13" w:name="_GoBack"/>
-      <w:bookmarkEnd w:id="13"/>
+        <w:t>Должны быть выполнены действия</w:t>
+      </w:r>
+      <w:r>
+        <w:t xml:space="preserve"> по настройке окружения</w:t>
+      </w:r>
+      <w:r>
+        <w:t xml:space="preserve">, описанные в документе </w:t>
+      </w:r>
+      <w:r>
+        <w:t>"Настройка рабочего места разработчика на React Native.docx"</w:t>
+      </w:r>
+      <w:r>
+        <w:t xml:space="preserve"> (см. </w:t>
+      </w:r>
+      <w:r>
+        <w:fldChar w:fldCharType="begin"/>
+      </w:r>
+      <w:r>
+        <w:instrText xml:space="preserve"> REF _Ref513467937 \r \h </w:instrText>
+      </w:r>
+      <w:r>
+        <w:fldChar w:fldCharType="separate"/>
+      </w:r>
+      <w:r>
+        <w:t>4.1</w:t>
+      </w:r>
+      <w:r>
+        <w:fldChar w:fldCharType="end"/>
+      </w:r>
+      <w:r>
+        <w:t>)</w:t>
+      </w:r>
     </w:p>
     <w:p/>
     <w:p>
@@ -864,7 +892,252 @@
           <w:rFonts w:ascii="Times New Roman" w:hAnsi="Times New Roman"/>
         </w:rPr>
       </w:pPr>
-      <w:bookmarkStart w:id="14" w:name="_Toc513465350"/>
+      <w:r>
+        <w:rPr>
+          <w:rFonts w:ascii="Times New Roman" w:hAnsi="Times New Roman"/>
+        </w:rPr>
+        <w:t>Скачивание репозитория</w:t>
+      </w:r>
+      <w:r>
+        <w:rPr>
+          <w:rFonts w:ascii="Times New Roman" w:hAnsi="Times New Roman"/>
+          <w:lang w:val="en-US"/>
+        </w:rPr>
+        <w:t xml:space="preserve"> </w:t>
+      </w:r>
+      <w:r>
+        <w:rPr>
+          <w:rFonts w:ascii="Times New Roman" w:hAnsi="Times New Roman"/>
+        </w:rPr>
+        <w:t>приложения</w:t>
+      </w:r>
+    </w:p>
+    <w:p>
+      <w:r>
+        <w:t xml:space="preserve">Приложение скачивается </w:t>
+      </w:r>
+      <w:r>
+        <w:t>к</w:t>
+      </w:r>
+      <w:r>
+        <w:t>омандой</w:t>
+      </w:r>
+      <w:r>
+        <w:t>:</w:t>
+      </w:r>
+    </w:p>
+    <w:p/>
+    <w:p>
+      <w:pPr>
+        <w:rPr>
+          <w:i/>
+        </w:rPr>
+      </w:pPr>
+      <w:r>
+        <w:rPr>
+          <w:i/>
+          <w:lang w:val="en-US"/>
+        </w:rPr>
+        <w:t>git</w:t>
+      </w:r>
+      <w:r>
+        <w:rPr>
+          <w:i/>
+        </w:rPr>
+        <w:t xml:space="preserve"> </w:t>
+      </w:r>
+      <w:r>
+        <w:rPr>
+          <w:i/>
+          <w:lang w:val="en-US"/>
+        </w:rPr>
+        <w:t>clone</w:t>
+      </w:r>
+      <w:r>
+        <w:rPr>
+          <w:i/>
+        </w:rPr>
+        <w:t xml:space="preserve"> </w:t>
+      </w:r>
+      <w:hyperlink r:id="rId9" w:history="1">
+        <w:r>
+          <w:rPr>
+            <w:rStyle w:val="af0"/>
+            <w:i/>
+            <w:lang w:val="en-US"/>
+          </w:rPr>
+          <w:t>https</w:t>
+        </w:r>
+        <w:r>
+          <w:rPr>
+            <w:rStyle w:val="af0"/>
+            <w:i/>
+          </w:rPr>
+          <w:t>://</w:t>
+        </w:r>
+        <w:r>
+          <w:rPr>
+            <w:rStyle w:val="af0"/>
+            <w:i/>
+            <w:lang w:val="en-US"/>
+          </w:rPr>
+          <w:t>bitbucket</w:t>
+        </w:r>
+        <w:r>
+          <w:rPr>
+            <w:rStyle w:val="af0"/>
+            <w:i/>
+          </w:rPr>
+          <w:t>.</w:t>
+        </w:r>
+        <w:r>
+          <w:rPr>
+            <w:rStyle w:val="af0"/>
+            <w:i/>
+            <w:lang w:val="en-US"/>
+          </w:rPr>
+          <w:t>org</w:t>
+        </w:r>
+        <w:r>
+          <w:rPr>
+            <w:rStyle w:val="af0"/>
+            <w:i/>
+          </w:rPr>
+          <w:t>/</w:t>
+        </w:r>
+        <w:r>
+          <w:rPr>
+            <w:rStyle w:val="af0"/>
+            <w:i/>
+            <w:lang w:val="en-US"/>
+          </w:rPr>
+          <w:t>capcross</w:t>
+        </w:r>
+        <w:r>
+          <w:rPr>
+            <w:rStyle w:val="af0"/>
+            <w:i/>
+          </w:rPr>
+          <w:t>/</w:t>
+        </w:r>
+        <w:r>
+          <w:rPr>
+            <w:rStyle w:val="af0"/>
+            <w:i/>
+            <w:lang w:val="en-US"/>
+          </w:rPr>
+          <w:t>feature</w:t>
+        </w:r>
+        <w:r>
+          <w:rPr>
+            <w:rStyle w:val="af0"/>
+            <w:i/>
+          </w:rPr>
+          <w:t>-</w:t>
+        </w:r>
+        <w:r>
+          <w:rPr>
+            <w:rStyle w:val="af0"/>
+            <w:i/>
+            <w:lang w:val="en-US"/>
+          </w:rPr>
+          <w:t>rn</w:t>
+        </w:r>
+        <w:r>
+          <w:rPr>
+            <w:rStyle w:val="af0"/>
+            <w:i/>
+          </w:rPr>
+          <w:t>-</w:t>
+        </w:r>
+        <w:r>
+          <w:rPr>
+            <w:rStyle w:val="af0"/>
+            <w:i/>
+            <w:lang w:val="en-US"/>
+          </w:rPr>
+          <w:t>client</w:t>
+        </w:r>
+        <w:r>
+          <w:rPr>
+            <w:rStyle w:val="af0"/>
+            <w:i/>
+          </w:rPr>
+          <w:t>-</w:t>
+        </w:r>
+        <w:r>
+          <w:rPr>
+            <w:rStyle w:val="af0"/>
+            <w:i/>
+            <w:lang w:val="en-US"/>
+          </w:rPr>
+          <w:t>expo</w:t>
+        </w:r>
+        <w:r>
+          <w:rPr>
+            <w:rStyle w:val="af0"/>
+            <w:i/>
+          </w:rPr>
+          <w:t>-</w:t>
+        </w:r>
+        <w:r>
+          <w:rPr>
+            <w:rStyle w:val="af0"/>
+            <w:i/>
+            <w:lang w:val="en-US"/>
+          </w:rPr>
+          <w:t>detached</w:t>
+        </w:r>
+        <w:r>
+          <w:rPr>
+            <w:rStyle w:val="af0"/>
+            <w:i/>
+          </w:rPr>
+          <w:t>.</w:t>
+        </w:r>
+        <w:r>
+          <w:rPr>
+            <w:rStyle w:val="af0"/>
+            <w:i/>
+            <w:lang w:val="en-US"/>
+          </w:rPr>
+          <w:t>git</w:t>
+        </w:r>
+      </w:hyperlink>
+    </w:p>
+    <w:p>
+      <w:pPr>
+        <w:rPr>
+          <w:i/>
+        </w:rPr>
+      </w:pPr>
+    </w:p>
+    <w:p>
+      <w:r>
+        <w:t xml:space="preserve">В результате будет создана директория </w:t>
+      </w:r>
+      <w:r>
+        <w:rPr>
+          <w:i/>
+        </w:rPr>
+        <w:t>feature-rn-client-expo-detached</w:t>
+      </w:r>
+      <w:r>
+        <w:t xml:space="preserve">, в которую </w:t>
+      </w:r>
+      <w:r>
+        <w:t>будут скачаны исходники приложения.</w:t>
+      </w:r>
+    </w:p>
+    <w:p/>
+    <w:p>
+      <w:pPr>
+        <w:pStyle w:val="1"/>
+        <w:rPr>
+          <w:rFonts w:ascii="Times New Roman" w:hAnsi="Times New Roman"/>
+        </w:rPr>
+      </w:pPr>
+      <w:bookmarkStart w:id="13" w:name="_Toc513465350"/>
       <w:bookmarkEnd w:id="2"/>
       <w:bookmarkEnd w:id="3"/>
       <w:bookmarkEnd w:id="4"/>
@@ -879,27 +1152,341 @@
         <w:rPr>
           <w:rFonts w:ascii="Times New Roman" w:hAnsi="Times New Roman"/>
         </w:rPr>
-        <w:t>Ссылки</w:t>
-      </w:r>
+        <w:t>Сборка приложения</w:t>
+      </w:r>
+    </w:p>
+    <w:p>
+      <w:r>
+        <w:t>После скачивания приложения нужно перейти в директорию приложения командой</w:t>
+      </w:r>
+    </w:p>
+    <w:p/>
+    <w:p>
+      <w:pPr>
+        <w:rPr>
+          <w:i/>
+          <w:lang w:val="en-US"/>
+        </w:rPr>
+      </w:pPr>
+      <w:r>
+        <w:rPr>
+          <w:i/>
+          <w:lang w:val="en-US"/>
+        </w:rPr>
+        <w:t>с</w:t>
+      </w:r>
+      <w:r>
+        <w:rPr>
+          <w:i/>
+          <w:lang w:val="en-US"/>
+        </w:rPr>
+        <w:t>d</w:t>
+      </w:r>
+      <w:r>
+        <w:rPr>
+          <w:i/>
+          <w:lang w:val="en-US"/>
+        </w:rPr>
+        <w:t xml:space="preserve"> feature-rn-client-expo-detached</w:t>
+      </w:r>
+    </w:p>
+    <w:p>
+      <w:pPr>
+        <w:rPr>
+          <w:lang w:val="en-US"/>
+        </w:rPr>
+      </w:pPr>
+    </w:p>
+    <w:p>
+      <w:r>
+        <w:t>и запустить сборку командой</w:t>
+      </w:r>
+      <w:r>
+        <w:t>:</w:t>
+      </w:r>
+    </w:p>
+    <w:p/>
+    <w:p>
+      <w:pPr>
+        <w:rPr>
+          <w:i/>
+        </w:rPr>
+      </w:pPr>
+      <w:r>
+        <w:rPr>
+          <w:i/>
+          <w:lang w:val="en-US"/>
+        </w:rPr>
+        <w:t>npm</w:t>
+      </w:r>
+      <w:r>
+        <w:rPr>
+          <w:i/>
+        </w:rPr>
+        <w:t xml:space="preserve"> </w:t>
+      </w:r>
+      <w:r>
+        <w:rPr>
+          <w:i/>
+          <w:lang w:val="en-US"/>
+        </w:rPr>
+        <w:t>i</w:t>
+      </w:r>
+    </w:p>
+    <w:p>
+      <w:bookmarkStart w:id="14" w:name="_GoBack"/>
       <w:bookmarkEnd w:id="14"/>
     </w:p>
     <w:p>
       <w:pPr>
+        <w:pStyle w:val="1"/>
+        <w:rPr>
+          <w:rFonts w:ascii="Times New Roman" w:hAnsi="Times New Roman"/>
+        </w:rPr>
+      </w:pPr>
+      <w:r>
+        <w:rPr>
+          <w:rFonts w:ascii="Times New Roman" w:hAnsi="Times New Roman"/>
+        </w:rPr>
+        <w:t>Запуск приложения</w:t>
+      </w:r>
+    </w:p>
+    <w:p>
+      <w:r>
+        <w:t xml:space="preserve">Запустить эмулятор </w:t>
+      </w:r>
+      <w:r>
         <w:rPr>
           <w:lang w:val="en-US"/>
         </w:rPr>
-      </w:pPr>
-      <w:r>
-        <w:rPr>
+        <w:t>Android</w:t>
+      </w:r>
+      <w:r>
+        <w:t>-</w:t>
+      </w:r>
+      <w:r>
+        <w:t>устройства</w:t>
+      </w:r>
+      <w:r>
+        <w:t xml:space="preserve"> (описано в документе </w:t>
+      </w:r>
+      <w:r>
+        <w:fldChar w:fldCharType="begin"/>
+      </w:r>
+      <w:r>
+        <w:instrText xml:space="preserve"> REF _Ref513467937 \r \h </w:instrText>
+      </w:r>
+      <w:r>
+        <w:fldChar w:fldCharType="separate"/>
+      </w:r>
+      <w:r>
+        <w:t>7.1</w:t>
+      </w:r>
+      <w:r>
+        <w:fldChar w:fldCharType="end"/>
+      </w:r>
+      <w:r>
+        <w:t>)</w:t>
+      </w:r>
+      <w:r>
+        <w:t>.</w:t>
+      </w:r>
+    </w:p>
+    <w:p>
+      <w:r>
+        <w:t>В</w:t>
+      </w:r>
+      <w:r>
+        <w:t xml:space="preserve"> консольном окне в</w:t>
+      </w:r>
+      <w:r>
+        <w:t>ыполнить команду</w:t>
+      </w:r>
+      <w:r>
+        <w:t>:</w:t>
+      </w:r>
+    </w:p>
+    <w:p/>
+    <w:p>
+      <w:pPr>
+        <w:rPr>
+          <w:i/>
+        </w:rPr>
+      </w:pPr>
+      <w:r>
+        <w:rPr>
+          <w:i/>
           <w:lang w:val="en-US"/>
         </w:rPr>
-        <w:t>TBD</w:t>
-      </w:r>
+        <w:t>npm</w:t>
+      </w:r>
+      <w:r>
+        <w:rPr>
+          <w:i/>
+        </w:rPr>
+        <w:t xml:space="preserve"> </w:t>
+      </w:r>
+      <w:r>
+        <w:rPr>
+          <w:i/>
+          <w:lang w:val="en-US"/>
+        </w:rPr>
+        <w:t>start</w:t>
+      </w:r>
+    </w:p>
+    <w:p/>
+    <w:p>
+      <w:r>
+        <w:t xml:space="preserve">В результате </w:t>
+      </w:r>
+      <w:r>
+        <w:t>этого</w:t>
+      </w:r>
+      <w:r>
+        <w:t xml:space="preserve"> в консольном окне</w:t>
+      </w:r>
+      <w:r>
+        <w:t xml:space="preserve"> должна</w:t>
+      </w:r>
+      <w:r>
+        <w:t xml:space="preserve"> появиться </w:t>
+      </w:r>
+      <w:r>
+        <w:t>группа сообщений вида</w:t>
+      </w:r>
+      <w:r>
+        <w:t xml:space="preserve">, </w:t>
+      </w:r>
+      <w:r>
+        <w:t>в конце которой находится меню предлагаемых действий</w:t>
+      </w:r>
+      <w:r>
+        <w:t>:</w:t>
+      </w:r>
+    </w:p>
+    <w:p/>
+    <w:p>
+      <w:r>
+        <w:rPr>
+          <w:noProof/>
+        </w:rPr>
+        <w:lastRenderedPageBreak/>
+        <w:drawing>
+          <wp:inline distT="0" distB="0" distL="0" distR="0" wp14:anchorId="56A0D514" wp14:editId="59EB7F0E">
+            <wp:extent cx="5581650" cy="6581775"/>
+            <wp:effectExtent l="0" t="0" r="0" b="9525"/>
+            <wp:docPr id="1" name="Рисунок 1"/>
+            <wp:cNvGraphicFramePr>
+              <a:graphicFrameLocks xmlns:a="http://schemas.openxmlformats.org/drawingml/2006/main" noChangeAspect="1"/>
+            </wp:cNvGraphicFramePr>
+            <a:graphic xmlns:a="http://schemas.openxmlformats.org/drawingml/2006/main">
+              <a:graphicData uri="http://schemas.openxmlformats.org/drawingml/2006/picture">
+                <pic:pic xmlns:pic="http://schemas.openxmlformats.org/drawingml/2006/picture">
+                  <pic:nvPicPr>
+                    <pic:cNvPr id="1" name=""/>
+                    <pic:cNvPicPr/>
+                  </pic:nvPicPr>
+                  <pic:blipFill>
+                    <a:blip r:embed="rId10"/>
+                    <a:stretch>
+                      <a:fillRect/>
+                    </a:stretch>
+                  </pic:blipFill>
+                  <pic:spPr>
+                    <a:xfrm>
+                      <a:off x="0" y="0"/>
+                      <a:ext cx="5581650" cy="6581775"/>
+                    </a:xfrm>
+                    <a:prstGeom prst="rect">
+                      <a:avLst/>
+                    </a:prstGeom>
+                  </pic:spPr>
+                </pic:pic>
+              </a:graphicData>
+            </a:graphic>
+          </wp:inline>
+        </w:drawing>
+      </w:r>
+    </w:p>
+    <w:p/>
+    <w:p>
+      <w:r>
+        <w:t xml:space="preserve">Для запуска приложения нужно нажать клавишу </w:t>
+      </w:r>
+      <w:r>
+        <w:t>‘</w:t>
+      </w:r>
+      <w:r>
+        <w:rPr>
+          <w:lang w:val="en-US"/>
+        </w:rPr>
+        <w:t>a</w:t>
+      </w:r>
+      <w:r>
+        <w:t>’.</w:t>
+      </w:r>
+    </w:p>
+    <w:p/>
+    <w:p>
+      <w:r>
+        <w:t>После этого</w:t>
+      </w:r>
+      <w:r>
+        <w:t xml:space="preserve"> приложение</w:t>
+      </w:r>
+      <w:r>
+        <w:t xml:space="preserve"> будет загружено и запущено</w:t>
+      </w:r>
+      <w:r>
+        <w:t xml:space="preserve"> на эмулятор</w:t>
+      </w:r>
+      <w:r>
+        <w:t>е</w:t>
+      </w:r>
+      <w:r>
+        <w:t>.</w:t>
+      </w:r>
+    </w:p>
+    <w:p/>
+    <w:p>
+      <w:pPr>
+        <w:pStyle w:val="1"/>
+        <w:rPr>
+          <w:rFonts w:ascii="Times New Roman" w:hAnsi="Times New Roman"/>
+        </w:rPr>
+      </w:pPr>
+      <w:r>
+        <w:rPr>
+          <w:rFonts w:ascii="Times New Roman" w:hAnsi="Times New Roman"/>
+        </w:rPr>
+        <w:t>Ссылки</w:t>
+      </w:r>
+      <w:bookmarkEnd w:id="13"/>
+    </w:p>
+    <w:p>
+      <w:pPr>
+        <w:pStyle w:val="2"/>
+        <w:rPr>
+          <w:b w:val="0"/>
+          <w:sz w:val="22"/>
+          <w:szCs w:val="22"/>
+        </w:rPr>
+      </w:pPr>
+      <w:bookmarkStart w:id="15" w:name="_Ref513467937"/>
+      <w:r>
+        <w:rPr>
+          <w:b w:val="0"/>
+          <w:sz w:val="22"/>
+          <w:szCs w:val="22"/>
+        </w:rPr>
+        <w:t>"Настройка рабочего места разработчика на React Native.docx"</w:t>
+      </w:r>
+      <w:bookmarkEnd w:id="15"/>
     </w:p>
     <w:sectPr>
-      <w:headerReference w:type="default" r:id="rId9"/>
-      <w:footerReference w:type="default" r:id="rId10"/>
-      <w:footerReference w:type="first" r:id="rId11"/>
+      <w:headerReference w:type="default" r:id="rId11"/>
+      <w:footerReference w:type="default" r:id="rId12"/>
+      <w:footerReference w:type="first" r:id="rId13"/>
       <w:pgSz w:w="11907" w:h="16840" w:code="9"/>
       <w:pgMar w:top="1134" w:right="851" w:bottom="1134" w:left="1418" w:header="567" w:footer="567" w:gutter="0"/>
       <w:cols w:space="720"/>
@@ -1030,7 +1617,7 @@
               <w:noProof/>
               <w:color w:val="606060"/>
             </w:rPr>
-            <w:t>3</w:t>
+            <w:t>4</w:t>
           </w:r>
           <w:r>
             <w:rPr>
@@ -6138,7 +6725,7 @@
 </file>
 
 <file path=customXml/itemProps1.xml><?xml version="1.0" encoding="utf-8"?>
-<ds:datastoreItem xmlns:ds="http://schemas.openxmlformats.org/officeDocument/2006/customXml" ds:itemID="{9955F6C1-45FD-46DB-B875-31E592D8FF90}">
+<ds:datastoreItem xmlns:ds="http://schemas.openxmlformats.org/officeDocument/2006/customXml" ds:itemID="{821EA7A9-20D2-4D9C-BEAD-963BFF89D263}">
   <ds:schemaRefs>
     <ds:schemaRef ds:uri="http://schemas.openxmlformats.org/officeDocument/2006/bibliography"/>
   </ds:schemaRefs>

--- a/Doc/React Native/Сборка и запуск приложения 'Задачи Jepria'.docx
+++ b/Doc/React Native/Сборка и запуск приложения 'Задачи Jepria'.docx
@@ -931,6 +931,7 @@
       <w:pPr>
         <w:rPr>
           <w:i/>
+          <w:lang w:val="en-US"/>
         </w:rPr>
       </w:pPr>
       <w:r>
@@ -943,6 +944,7 @@
       <w:r>
         <w:rPr>
           <w:i/>
+          <w:lang w:val="en-US"/>
         </w:rPr>
         <w:t xml:space="preserve"> </w:t>
       </w:r>
@@ -956,6 +958,7 @@
       <w:r>
         <w:rPr>
           <w:i/>
+          <w:lang w:val="en-US"/>
         </w:rPr>
         <w:t xml:space="preserve"> </w:t>
       </w:r>
@@ -972,6 +975,7 @@
           <w:rPr>
             <w:rStyle w:val="af0"/>
             <w:i/>
+            <w:lang w:val="en-US"/>
           </w:rPr>
           <w:t>://</w:t>
         </w:r>
@@ -987,6 +991,7 @@
           <w:rPr>
             <w:rStyle w:val="af0"/>
             <w:i/>
+            <w:lang w:val="en-US"/>
           </w:rPr>
           <w:t>.</w:t>
         </w:r>
@@ -1002,6 +1007,7 @@
           <w:rPr>
             <w:rStyle w:val="af0"/>
             <w:i/>
+            <w:lang w:val="en-US"/>
           </w:rPr>
           <w:t>/</w:t>
         </w:r>
@@ -1017,6 +1023,7 @@
           <w:rPr>
             <w:rStyle w:val="af0"/>
             <w:i/>
+            <w:lang w:val="en-US"/>
           </w:rPr>
           <w:t>/</w:t>
         </w:r>
@@ -1032,6 +1039,7 @@
           <w:rPr>
             <w:rStyle w:val="af0"/>
             <w:i/>
+            <w:lang w:val="en-US"/>
           </w:rPr>
           <w:t>-</w:t>
         </w:r>
@@ -1047,6 +1055,7 @@
           <w:rPr>
             <w:rStyle w:val="af0"/>
             <w:i/>
+            <w:lang w:val="en-US"/>
           </w:rPr>
           <w:t>-</w:t>
         </w:r>
@@ -1062,6 +1071,7 @@
           <w:rPr>
             <w:rStyle w:val="af0"/>
             <w:i/>
+            <w:lang w:val="en-US"/>
           </w:rPr>
           <w:t>-</w:t>
         </w:r>
@@ -1077,6 +1087,7 @@
           <w:rPr>
             <w:rStyle w:val="af0"/>
             <w:i/>
+            <w:lang w:val="en-US"/>
           </w:rPr>
           <w:t>-</w:t>
         </w:r>
@@ -1092,6 +1103,7 @@
           <w:rPr>
             <w:rStyle w:val="af0"/>
             <w:i/>
+            <w:lang w:val="en-US"/>
           </w:rPr>
           <w:t>.</w:t>
         </w:r>
@@ -1109,6 +1121,7 @@
       <w:pPr>
         <w:rPr>
           <w:i/>
+          <w:lang w:val="en-US"/>
         </w:rPr>
       </w:pPr>
     </w:p>
@@ -1233,74 +1246,153 @@
         <w:t>i</w:t>
       </w:r>
     </w:p>
+    <w:p/>
     <w:p>
-      <w:bookmarkStart w:id="14" w:name="_GoBack"/>
-      <w:bookmarkEnd w:id="14"/>
+      <w:pPr>
+        <w:pStyle w:val="1"/>
+        <w:rPr>
+          <w:rFonts w:ascii="Times New Roman" w:hAnsi="Times New Roman"/>
+        </w:rPr>
+      </w:pPr>
+      <w:r>
+        <w:rPr>
+          <w:rFonts w:ascii="Times New Roman" w:hAnsi="Times New Roman"/>
+        </w:rPr>
+        <w:t>Запуск приложения</w:t>
+      </w:r>
+      <w:r>
+        <w:rPr>
+          <w:rFonts w:ascii="Times New Roman" w:hAnsi="Times New Roman"/>
+        </w:rPr>
+        <w:t xml:space="preserve"> в ходе разработки</w:t>
+      </w:r>
     </w:p>
     <w:p>
-      <w:pPr>
-        <w:pStyle w:val="1"/>
-        <w:rPr>
-          <w:rFonts w:ascii="Times New Roman" w:hAnsi="Times New Roman"/>
-        </w:rPr>
-      </w:pPr>
-      <w:r>
-        <w:rPr>
-          <w:rFonts w:ascii="Times New Roman" w:hAnsi="Times New Roman"/>
-        </w:rPr>
-        <w:t>Запуск приложения</w:t>
+      <w:r>
+        <w:t>Приложение может быть запущено</w:t>
+      </w:r>
+      <w:r>
+        <w:t xml:space="preserve"> в ходе разработки</w:t>
+      </w:r>
+      <w:r>
+        <w:t xml:space="preserve"> на физическом устройстве или на его эмуляторе.</w:t>
       </w:r>
     </w:p>
     <w:p>
       <w:r>
-        <w:t xml:space="preserve">Запустить эмулятор </w:t>
+        <w:t xml:space="preserve">В этом случае </w:t>
+      </w:r>
+      <w:r>
+        <w:t xml:space="preserve">в директории </w:t>
       </w:r>
       <w:r>
         <w:rPr>
           <w:lang w:val="en-US"/>
         </w:rPr>
+        <w:t>npm</w:t>
+      </w:r>
+      <w:r>
+        <w:t>-</w:t>
+      </w:r>
+      <w:r>
+        <w:t xml:space="preserve">модуля приложения </w:t>
+      </w:r>
+      <w:r>
+        <w:t xml:space="preserve">запускается т.н. </w:t>
+      </w:r>
+      <w:r>
+        <w:rPr>
+          <w:i/>
+        </w:rPr>
+        <w:t>сервер разработки</w:t>
+      </w:r>
+      <w:r>
+        <w:t>, который о</w:t>
+      </w:r>
+      <w:r>
+        <w:t>беспечивает двустороннюю связь среды разработки с устройством или эмулятором.</w:t>
+      </w:r>
+    </w:p>
+    <w:p/>
+    <w:p>
+      <w:pPr>
+        <w:pStyle w:val="2"/>
+      </w:pPr>
+      <w:r>
+        <w:t xml:space="preserve">Запуск </w:t>
+      </w:r>
+      <w:r>
+        <w:t>на эмуляторе</w:t>
+      </w:r>
+      <w:r>
+        <w:t xml:space="preserve"> </w:t>
+      </w:r>
+      <w:r>
+        <w:rPr>
+          <w:lang w:val="en-US"/>
+        </w:rPr>
         <w:t>Android</w:t>
-      </w:r>
-      <w:r>
-        <w:t>-</w:t>
-      </w:r>
-      <w:r>
-        <w:t>устройства</w:t>
-      </w:r>
-      <w:r>
-        <w:t xml:space="preserve"> (описано в документе </w:t>
-      </w:r>
-      <w:r>
-        <w:fldChar w:fldCharType="begin"/>
-      </w:r>
-      <w:r>
-        <w:instrText xml:space="preserve"> REF _Ref513467937 \r \h </w:instrText>
-      </w:r>
-      <w:r>
-        <w:fldChar w:fldCharType="separate"/>
-      </w:r>
-      <w:r>
-        <w:t>7.1</w:t>
-      </w:r>
-      <w:r>
-        <w:fldChar w:fldCharType="end"/>
-      </w:r>
-      <w:r>
-        <w:t>)</w:t>
-      </w:r>
-      <w:r>
-        <w:t>.</w:t>
       </w:r>
     </w:p>
     <w:p>
       <w:r>
-        <w:t>В</w:t>
-      </w:r>
-      <w:r>
-        <w:t xml:space="preserve"> консольном окне в</w:t>
-      </w:r>
-      <w:r>
-        <w:t>ыполнить команду</w:t>
+        <w:t xml:space="preserve">Запустить эмулятор </w:t>
+      </w:r>
+      <w:r>
+        <w:rPr>
+          <w:lang w:val="en-US"/>
+        </w:rPr>
+        <w:t>Android</w:t>
+      </w:r>
+      <w:r>
+        <w:t>-</w:t>
+      </w:r>
+      <w:r>
+        <w:t>устройства</w:t>
+      </w:r>
+      <w:r>
+        <w:t xml:space="preserve"> (описано в документе </w:t>
+      </w:r>
+      <w:r>
+        <w:fldChar w:fldCharType="begin"/>
+      </w:r>
+      <w:r>
+        <w:instrText xml:space="preserve"> REF _Ref513467937 \r \h </w:instrText>
+      </w:r>
+      <w:r>
+        <w:fldChar w:fldCharType="separate"/>
+      </w:r>
+      <w:r>
+        <w:t>7.1</w:t>
+      </w:r>
+      <w:r>
+        <w:fldChar w:fldCharType="end"/>
+      </w:r>
+      <w:r>
+        <w:t>)</w:t>
+      </w:r>
+      <w:r>
+        <w:t>.</w:t>
+      </w:r>
+    </w:p>
+    <w:p>
+      <w:r>
+        <w:t xml:space="preserve">Любой запуск </w:t>
+      </w:r>
+      <w:r>
+        <w:t xml:space="preserve">приложения </w:t>
+      </w:r>
+      <w:r>
+        <w:t>в ходе разработки начинается с запуска сервера разработки</w:t>
+      </w:r>
+      <w:r>
+        <w:t xml:space="preserve"> -</w:t>
+      </w:r>
+      <w:r>
+        <w:t xml:space="preserve"> </w:t>
+      </w:r>
+      <w:r>
+        <w:t>в консольном окне выполняется команда</w:t>
       </w:r>
       <w:r>
         <w:t>:</w:t>
@@ -1429,16 +1521,7 @@
     <w:p/>
     <w:p>
       <w:r>
-        <w:t>После этого</w:t>
-      </w:r>
-      <w:r>
-        <w:t xml:space="preserve"> приложение</w:t>
-      </w:r>
-      <w:r>
-        <w:t xml:space="preserve"> будет загружено и запущено</w:t>
-      </w:r>
-      <w:r>
-        <w:t xml:space="preserve"> на эмулятор</w:t>
+        <w:t>После этого приложение будет загружено и запущено на эмулятор</w:t>
       </w:r>
       <w:r>
         <w:t>е</w:t>
@@ -1450,6 +1533,439 @@
     <w:p/>
     <w:p>
       <w:pPr>
+        <w:pStyle w:val="2"/>
+        <w:rPr>
+          <w:lang w:val="en-US"/>
+        </w:rPr>
+      </w:pPr>
+      <w:r>
+        <w:t xml:space="preserve">Запуск на эмуляторе </w:t>
+      </w:r>
+      <w:r>
+        <w:rPr>
+          <w:lang w:val="en-US"/>
+        </w:rPr>
+        <w:t>XCode</w:t>
+      </w:r>
+    </w:p>
+    <w:p>
+      <w:pPr>
+        <w:rPr>
+          <w:lang w:val="en-US"/>
+        </w:rPr>
+      </w:pPr>
+      <w:r>
+        <w:rPr>
+          <w:lang w:val="en-US"/>
+        </w:rPr>
+        <w:t>TBD</w:t>
+      </w:r>
+    </w:p>
+    <w:p>
+      <w:pPr>
+        <w:pStyle w:val="2"/>
+      </w:pPr>
+      <w:r>
+        <w:t>Запуск на физическом устройстве</w:t>
+      </w:r>
+    </w:p>
+    <w:p>
+      <w:r>
+        <w:t xml:space="preserve">Приложение «Задачи </w:t>
+      </w:r>
+      <w:r>
+        <w:rPr>
+          <w:lang w:val="en-US"/>
+        </w:rPr>
+        <w:t>Jepria</w:t>
+      </w:r>
+      <w:r>
+        <w:t>»</w:t>
+      </w:r>
+      <w:r>
+        <w:t xml:space="preserve"> </w:t>
+      </w:r>
+      <w:r>
+        <w:t xml:space="preserve">разрабатывается по технологии </w:t>
+      </w:r>
+      <w:hyperlink r:id="rId11" w:history="1">
+        <w:r>
+          <w:rPr>
+            <w:rStyle w:val="af0"/>
+            <w:lang w:val="en-US"/>
+          </w:rPr>
+          <w:t>Expo</w:t>
+        </w:r>
+      </w:hyperlink>
+      <w:r>
+        <w:t xml:space="preserve">. Технология </w:t>
+      </w:r>
+      <w:r>
+        <w:rPr>
+          <w:lang w:val="en-US"/>
+        </w:rPr>
+        <w:t>Expo</w:t>
+      </w:r>
+      <w:r>
+        <w:t xml:space="preserve"> предназначена</w:t>
+      </w:r>
+      <w:r>
+        <w:t xml:space="preserve"> для разработки на </w:t>
+      </w:r>
+      <w:r>
+        <w:rPr>
+          <w:lang w:val="en-US"/>
+        </w:rPr>
+        <w:t>React</w:t>
+      </w:r>
+      <w:r>
+        <w:t xml:space="preserve"> </w:t>
+      </w:r>
+      <w:r>
+        <w:rPr>
+          <w:lang w:val="en-US"/>
+        </w:rPr>
+        <w:t>Native</w:t>
+      </w:r>
+      <w:r>
+        <w:t xml:space="preserve"> </w:t>
+      </w:r>
+      <w:r>
+        <w:t xml:space="preserve">приложений специального класса – тех, которые </w:t>
+      </w:r>
+      <w:r>
+        <w:t xml:space="preserve">используют только </w:t>
+      </w:r>
+      <w:bookmarkStart w:id="14" w:name="_GoBack"/>
+      <w:bookmarkEnd w:id="14"/>
+      <w:r>
+        <w:rPr>
+          <w:lang w:val="en-US"/>
+        </w:rPr>
+        <w:t>Javascript</w:t>
+      </w:r>
+      <w:r>
+        <w:t xml:space="preserve"> </w:t>
+      </w:r>
+      <w:r>
+        <w:t xml:space="preserve">и, соответственно, не имеют собственных </w:t>
+      </w:r>
+      <w:r>
+        <w:rPr>
+          <w:lang w:val="en-US"/>
+        </w:rPr>
+        <w:t>native</w:t>
+      </w:r>
+      <w:r>
+        <w:t>-</w:t>
+      </w:r>
+      <w:r>
+        <w:t>составляющих</w:t>
+      </w:r>
+      <w:r>
+        <w:t>.</w:t>
+      </w:r>
+      <w:r>
+        <w:t xml:space="preserve"> Далее по тексту для того, чтобы </w:t>
+      </w:r>
+      <w:r>
+        <w:t>такие приложения</w:t>
+      </w:r>
+      <w:r>
+        <w:t xml:space="preserve"> </w:t>
+      </w:r>
+      <w:r>
+        <w:t xml:space="preserve">отличать от мобильного приложения </w:t>
+      </w:r>
+      <w:r>
+        <w:rPr>
+          <w:lang w:val="en-US"/>
+        </w:rPr>
+        <w:t>Expo</w:t>
+      </w:r>
+      <w:r>
+        <w:t xml:space="preserve">, будем называть </w:t>
+      </w:r>
+      <w:r>
+        <w:rPr>
+          <w:i/>
+          <w:lang w:val="en-US"/>
+        </w:rPr>
+        <w:t>Expo</w:t>
+      </w:r>
+      <w:r>
+        <w:rPr>
+          <w:i/>
+        </w:rPr>
+        <w:t>-приложениями</w:t>
+      </w:r>
+      <w:r>
+        <w:t>.</w:t>
+      </w:r>
+    </w:p>
+    <w:p>
+      <w:r>
+        <w:t>Для того, чтобы подобные приложения</w:t>
+      </w:r>
+      <w:r>
+        <w:t xml:space="preserve"> </w:t>
+      </w:r>
+      <w:r>
+        <w:t xml:space="preserve">могли запускаться на физический устройствах (в данном </w:t>
+      </w:r>
+      <w:r>
+        <w:lastRenderedPageBreak/>
+        <w:t xml:space="preserve">случае не рассматривается вариант </w:t>
+      </w:r>
+      <w:r>
+        <w:rPr>
+          <w:lang w:val="en-US"/>
+        </w:rPr>
+        <w:t>standalone</w:t>
+      </w:r>
+      <w:r>
+        <w:t>-</w:t>
+      </w:r>
+      <w:r>
+        <w:t xml:space="preserve">приложения, получаемого с помощью команды </w:t>
+      </w:r>
+      <w:r>
+        <w:rPr>
+          <w:i/>
+          <w:lang w:val="en-US"/>
+        </w:rPr>
+        <w:t>detach</w:t>
+      </w:r>
+      <w:r>
+        <w:t xml:space="preserve">), там должно быть установлено приложение </w:t>
+      </w:r>
+      <w:r>
+        <w:rPr>
+          <w:lang w:val="en-US"/>
+        </w:rPr>
+        <w:t>Expo</w:t>
+      </w:r>
+      <w:r>
+        <w:t xml:space="preserve"> </w:t>
+      </w:r>
+      <w:r>
+        <w:t xml:space="preserve">со страницы </w:t>
+      </w:r>
+      <w:hyperlink r:id="rId12" w:history="1">
+        <w:r>
+          <w:rPr>
+            <w:rStyle w:val="af0"/>
+          </w:rPr>
+          <w:t>Get Started With Expo</w:t>
+        </w:r>
+      </w:hyperlink>
+      <w:r>
+        <w:t>.</w:t>
+      </w:r>
+    </w:p>
+    <w:p>
+      <w:r>
+        <w:t xml:space="preserve">Кроме того, для запуска приложения необходимо, чтобы устройство с приложением </w:t>
+      </w:r>
+      <w:r>
+        <w:rPr>
+          <w:lang w:val="en-US"/>
+        </w:rPr>
+        <w:t>Expo</w:t>
+      </w:r>
+      <w:r>
+        <w:t xml:space="preserve"> </w:t>
+      </w:r>
+      <w:r>
+        <w:t>и сервер разработки выполнялись в одной и той же локальной сети.</w:t>
+      </w:r>
+    </w:p>
+    <w:p/>
+    <w:p>
+      <w:r>
+        <w:t>Для запуска приложения в</w:t>
+      </w:r>
+      <w:r>
+        <w:t xml:space="preserve"> консольном окне </w:t>
+      </w:r>
+      <w:r>
+        <w:t xml:space="preserve">вначале </w:t>
+      </w:r>
+      <w:r>
+        <w:t>в</w:t>
+      </w:r>
+      <w:r>
+        <w:t>ыполняется команда</w:t>
+      </w:r>
+      <w:r>
+        <w:t>:</w:t>
+      </w:r>
+    </w:p>
+    <w:p/>
+    <w:p>
+      <w:pPr>
+        <w:rPr>
+          <w:i/>
+        </w:rPr>
+      </w:pPr>
+      <w:r>
+        <w:rPr>
+          <w:i/>
+          <w:lang w:val="en-US"/>
+        </w:rPr>
+        <w:t>npm</w:t>
+      </w:r>
+      <w:r>
+        <w:rPr>
+          <w:i/>
+        </w:rPr>
+        <w:t xml:space="preserve"> </w:t>
+      </w:r>
+      <w:r>
+        <w:rPr>
+          <w:i/>
+          <w:lang w:val="en-US"/>
+        </w:rPr>
+        <w:t>start</w:t>
+      </w:r>
+    </w:p>
+    <w:p/>
+    <w:p>
+      <w:r>
+        <w:t>В результате этого в консольном окне должна появиться группа сообщений вида, в конце которой находится меню предлагаемых действий</w:t>
+      </w:r>
+      <w:r>
+        <w:t>:</w:t>
+      </w:r>
+    </w:p>
+    <w:p/>
+    <w:p>
+      <w:r>
+        <w:rPr>
+          <w:noProof/>
+        </w:rPr>
+        <w:drawing>
+          <wp:inline distT="0" distB="0" distL="0" distR="0" wp14:anchorId="0D6667BA" wp14:editId="2CA5F62E">
+            <wp:extent cx="5581650" cy="6581775"/>
+            <wp:effectExtent l="0" t="0" r="0" b="9525"/>
+            <wp:docPr id="2" name="Рисунок 2"/>
+            <wp:cNvGraphicFramePr>
+              <a:graphicFrameLocks xmlns:a="http://schemas.openxmlformats.org/drawingml/2006/main" noChangeAspect="1"/>
+            </wp:cNvGraphicFramePr>
+            <a:graphic xmlns:a="http://schemas.openxmlformats.org/drawingml/2006/main">
+              <a:graphicData uri="http://schemas.openxmlformats.org/drawingml/2006/picture">
+                <pic:pic xmlns:pic="http://schemas.openxmlformats.org/drawingml/2006/picture">
+                  <pic:nvPicPr>
+                    <pic:cNvPr id="1" name=""/>
+                    <pic:cNvPicPr/>
+                  </pic:nvPicPr>
+                  <pic:blipFill>
+                    <a:blip r:embed="rId10"/>
+                    <a:stretch>
+                      <a:fillRect/>
+                    </a:stretch>
+                  </pic:blipFill>
+                  <pic:spPr>
+                    <a:xfrm>
+                      <a:off x="0" y="0"/>
+                      <a:ext cx="5581650" cy="6581775"/>
+                    </a:xfrm>
+                    <a:prstGeom prst="rect">
+                      <a:avLst/>
+                    </a:prstGeom>
+                  </pic:spPr>
+                </pic:pic>
+              </a:graphicData>
+            </a:graphic>
+          </wp:inline>
+        </w:drawing>
+      </w:r>
+    </w:p>
+    <w:p/>
+    <w:p/>
+    <w:p>
+      <w:r>
+        <w:t>Для запуска приложения на устройстве</w:t>
+      </w:r>
+      <w:r>
+        <w:t xml:space="preserve"> </w:t>
+      </w:r>
+      <w:r>
+        <w:t xml:space="preserve">там </w:t>
+      </w:r>
+      <w:r>
+        <w:t xml:space="preserve">нужно открыть мобильное приложение </w:t>
+      </w:r>
+      <w:r>
+        <w:rPr>
+          <w:lang w:val="en-US"/>
+        </w:rPr>
+        <w:t>Expo</w:t>
+      </w:r>
+      <w:r>
+        <w:t xml:space="preserve">, </w:t>
+      </w:r>
+      <w:r>
+        <w:t xml:space="preserve">перейти в </w:t>
+      </w:r>
+      <w:r>
+        <w:lastRenderedPageBreak/>
+        <w:t xml:space="preserve">раздел сканирования </w:t>
+      </w:r>
+      <w:r>
+        <w:rPr>
+          <w:lang w:val="en-US"/>
+        </w:rPr>
+        <w:t>QR</w:t>
+      </w:r>
+      <w:r>
+        <w:t>-</w:t>
+      </w:r>
+      <w:r>
+        <w:t xml:space="preserve">кода приложения и отсканировать </w:t>
+      </w:r>
+      <w:r>
+        <w:rPr>
+          <w:lang w:val="en-US"/>
+        </w:rPr>
+        <w:t>QR</w:t>
+      </w:r>
+      <w:r>
+        <w:t>-</w:t>
+      </w:r>
+      <w:r>
+        <w:t>код, выданный в консольном окне.</w:t>
+      </w:r>
+    </w:p>
+    <w:p>
+      <w:r>
+        <w:t>В результате</w:t>
+      </w:r>
+      <w:r>
+        <w:t xml:space="preserve"> этого</w:t>
+      </w:r>
+      <w:r>
+        <w:t xml:space="preserve"> приложение </w:t>
+      </w:r>
+      <w:r>
+        <w:rPr>
+          <w:lang w:val="en-US"/>
+        </w:rPr>
+        <w:t>Expo</w:t>
+      </w:r>
+      <w:r>
+        <w:t xml:space="preserve"> </w:t>
+      </w:r>
+      <w:r>
+        <w:t>связывается с сервером разработки, скачивает или обновляет разрабатываемое приложение</w:t>
+      </w:r>
+      <w:r>
+        <w:t xml:space="preserve"> и запускает его.</w:t>
+      </w:r>
+    </w:p>
+    <w:p/>
+    <w:p>
+      <w:pPr>
         <w:pStyle w:val="1"/>
         <w:rPr>
           <w:rFonts w:ascii="Times New Roman" w:hAnsi="Times New Roman"/>
@@ -1484,9 +2000,9 @@
       <w:bookmarkEnd w:id="15"/>
     </w:p>
     <w:sectPr>
-      <w:headerReference w:type="default" r:id="rId11"/>
-      <w:footerReference w:type="default" r:id="rId12"/>
-      <w:footerReference w:type="first" r:id="rId13"/>
+      <w:headerReference w:type="default" r:id="rId13"/>
+      <w:footerReference w:type="default" r:id="rId14"/>
+      <w:footerReference w:type="first" r:id="rId15"/>
       <w:pgSz w:w="11907" w:h="16840" w:code="9"/>
       <w:pgMar w:top="1134" w:right="851" w:bottom="1134" w:left="1418" w:header="567" w:footer="567" w:gutter="0"/>
       <w:cols w:space="720"/>
@@ -1617,7 +2133,7 @@
               <w:noProof/>
               <w:color w:val="606060"/>
             </w:rPr>
-            <w:t>4</w:t>
+            <w:t>5</w:t>
           </w:r>
           <w:r>
             <w:rPr>
@@ -1890,7 +2406,7 @@
               <w:sz w:val="16"/>
               <w:szCs w:val="16"/>
             </w:rPr>
-            <w:t>07.05.2018</w:t>
+            <w:t>10.05.2018</w:t>
           </w:r>
           <w:r>
             <w:rPr>
@@ -6725,7 +7241,7 @@
 </file>
 
 <file path=customXml/itemProps1.xml><?xml version="1.0" encoding="utf-8"?>
-<ds:datastoreItem xmlns:ds="http://schemas.openxmlformats.org/officeDocument/2006/customXml" ds:itemID="{821EA7A9-20D2-4D9C-BEAD-963BFF89D263}">
+<ds:datastoreItem xmlns:ds="http://schemas.openxmlformats.org/officeDocument/2006/customXml" ds:itemID="{5D8061B8-97AC-4841-A1B6-F2A98AB1A884}">
   <ds:schemaRefs>
     <ds:schemaRef ds:uri="http://schemas.openxmlformats.org/officeDocument/2006/bibliography"/>
   </ds:schemaRefs>

--- a/Doc/React Native/Сборка и запуск приложения 'Задачи Jepria'.docx
+++ b/Doc/React Native/Сборка и запуск приложения 'Задачи Jepria'.docx
@@ -10,6 +10,8 @@
           <w:lang w:val="en-US"/>
         </w:rPr>
       </w:pPr>
+      <w:bookmarkStart w:id="0" w:name="_GoBack"/>
+      <w:bookmarkEnd w:id="0"/>
     </w:p>
     <w:p>
       <w:pPr>
@@ -88,7 +90,7 @@
           <w:szCs w:val="22"/>
         </w:rPr>
       </w:pPr>
-      <w:bookmarkStart w:id="0" w:name="_Toc513465347"/>
+      <w:bookmarkStart w:id="1" w:name="_Toc513465347"/>
       <w:r>
         <w:rPr>
           <w:rFonts w:ascii="Times New Roman" w:hAnsi="Times New Roman"/>
@@ -108,7 +110,7 @@
         </w:rPr>
         <w:t>»</w:t>
       </w:r>
-      <w:bookmarkEnd w:id="0"/>
+      <w:bookmarkEnd w:id="1"/>
       <w:r>
         <w:rPr>
           <w:rFonts w:ascii="Times New Roman" w:hAnsi="Times New Roman"/>
@@ -549,17 +551,17 @@
           <w:rFonts w:ascii="Times New Roman" w:hAnsi="Times New Roman"/>
         </w:rPr>
       </w:pPr>
-      <w:bookmarkStart w:id="1" w:name="_Toc513465348"/>
-      <w:bookmarkStart w:id="2" w:name="_Toc288742921"/>
-      <w:bookmarkStart w:id="3" w:name="_Toc295385563"/>
-      <w:bookmarkStart w:id="4" w:name="_Toc302388157"/>
-      <w:bookmarkStart w:id="5" w:name="_Toc303087309"/>
-      <w:bookmarkStart w:id="6" w:name="_Toc305507318"/>
-      <w:bookmarkStart w:id="7" w:name="_Toc320194773"/>
-      <w:bookmarkStart w:id="8" w:name="_Toc324772052"/>
-      <w:bookmarkStart w:id="9" w:name="_Toc395605102"/>
-      <w:bookmarkStart w:id="10" w:name="_Toc436203377"/>
-      <w:bookmarkStart w:id="11" w:name="_Toc452813577"/>
+      <w:bookmarkStart w:id="2" w:name="_Toc513465348"/>
+      <w:bookmarkStart w:id="3" w:name="_Toc288742921"/>
+      <w:bookmarkStart w:id="4" w:name="_Toc295385563"/>
+      <w:bookmarkStart w:id="5" w:name="_Toc302388157"/>
+      <w:bookmarkStart w:id="6" w:name="_Toc303087309"/>
+      <w:bookmarkStart w:id="7" w:name="_Toc305507318"/>
+      <w:bookmarkStart w:id="8" w:name="_Toc320194773"/>
+      <w:bookmarkStart w:id="9" w:name="_Toc324772052"/>
+      <w:bookmarkStart w:id="10" w:name="_Toc395605102"/>
+      <w:bookmarkStart w:id="11" w:name="_Toc436203377"/>
+      <w:bookmarkStart w:id="12" w:name="_Toc452813577"/>
       <w:r>
         <w:rPr>
           <w:rFonts w:ascii="Times New Roman" w:hAnsi="Times New Roman"/>
@@ -567,7 +569,7 @@
         <w:lastRenderedPageBreak/>
         <w:t>Термины и сокращения</w:t>
       </w:r>
-      <w:bookmarkEnd w:id="1"/>
+      <w:bookmarkEnd w:id="2"/>
     </w:p>
     <w:p>
       <w:r>
@@ -744,14 +746,14 @@
           <w:rFonts w:ascii="Times New Roman" w:hAnsi="Times New Roman"/>
         </w:rPr>
       </w:pPr>
-      <w:bookmarkStart w:id="12" w:name="_Toc513465349"/>
+      <w:bookmarkStart w:id="13" w:name="_Toc513465349"/>
       <w:r>
         <w:rPr>
           <w:rFonts w:ascii="Times New Roman" w:hAnsi="Times New Roman"/>
         </w:rPr>
         <w:t>Введение</w:t>
       </w:r>
-      <w:bookmarkEnd w:id="12"/>
+      <w:bookmarkEnd w:id="13"/>
     </w:p>
     <w:p>
       <w:pPr>
@@ -1150,8 +1152,7 @@
           <w:rFonts w:ascii="Times New Roman" w:hAnsi="Times New Roman"/>
         </w:rPr>
       </w:pPr>
-      <w:bookmarkStart w:id="13" w:name="_Toc513465350"/>
-      <w:bookmarkEnd w:id="2"/>
+      <w:bookmarkStart w:id="14" w:name="_Toc513465350"/>
       <w:bookmarkEnd w:id="3"/>
       <w:bookmarkEnd w:id="4"/>
       <w:bookmarkEnd w:id="5"/>
@@ -1161,6 +1162,7 @@
       <w:bookmarkEnd w:id="9"/>
       <w:bookmarkEnd w:id="10"/>
       <w:bookmarkEnd w:id="11"/>
+      <w:bookmarkEnd w:id="12"/>
       <w:r>
         <w:rPr>
           <w:rFonts w:ascii="Times New Roman" w:hAnsi="Times New Roman"/>
@@ -1319,10 +1321,7 @@
         <w:pStyle w:val="2"/>
       </w:pPr>
       <w:r>
-        <w:t xml:space="preserve">Запуск </w:t>
-      </w:r>
-      <w:r>
-        <w:t>на эмуляторе</w:t>
+        <w:t>Запуск на эмуляторе</w:t>
       </w:r>
       <w:r>
         <w:t xml:space="preserve"> </w:t>
@@ -1377,13 +1376,7 @@
     </w:p>
     <w:p>
       <w:r>
-        <w:t xml:space="preserve">Любой запуск </w:t>
-      </w:r>
-      <w:r>
-        <w:t xml:space="preserve">приложения </w:t>
-      </w:r>
-      <w:r>
-        <w:t>в ходе разработки начинается с запуска сервера разработки</w:t>
+        <w:t>Любой запуск приложения в ходе разработки начинается с запуска сервера разработки</w:t>
       </w:r>
       <w:r>
         <w:t xml:space="preserve"> -</w:t>
@@ -1636,8 +1629,6 @@
       <w:r>
         <w:t xml:space="preserve">используют только </w:t>
       </w:r>
-      <w:bookmarkStart w:id="14" w:name="_GoBack"/>
-      <w:bookmarkEnd w:id="14"/>
       <w:r>
         <w:rPr>
           <w:lang w:val="en-US"/>
@@ -1669,10 +1660,7 @@
         <w:t xml:space="preserve"> Далее по тексту для того, чтобы </w:t>
       </w:r>
       <w:r>
-        <w:t>такие приложения</w:t>
-      </w:r>
-      <w:r>
-        <w:t xml:space="preserve"> </w:t>
+        <w:t xml:space="preserve">такие приложения </w:t>
       </w:r>
       <w:r>
         <w:t xml:space="preserve">отличать от мобильного приложения </w:t>
@@ -1977,7 +1965,7 @@
         </w:rPr>
         <w:t>Ссылки</w:t>
       </w:r>
-      <w:bookmarkEnd w:id="13"/>
+      <w:bookmarkEnd w:id="14"/>
     </w:p>
     <w:p>
       <w:pPr>
@@ -2133,7 +2121,7 @@
               <w:noProof/>
               <w:color w:val="606060"/>
             </w:rPr>
-            <w:t>5</w:t>
+            <w:t>2</w:t>
           </w:r>
           <w:r>
             <w:rPr>
@@ -7241,7 +7229,7 @@
 </file>
 
 <file path=customXml/itemProps1.xml><?xml version="1.0" encoding="utf-8"?>
-<ds:datastoreItem xmlns:ds="http://schemas.openxmlformats.org/officeDocument/2006/customXml" ds:itemID="{5D8061B8-97AC-4841-A1B6-F2A98AB1A884}">
+<ds:datastoreItem xmlns:ds="http://schemas.openxmlformats.org/officeDocument/2006/customXml" ds:itemID="{69C7F294-7596-4EF2-A175-417A71EF18C4}">
   <ds:schemaRefs>
     <ds:schemaRef ds:uri="http://schemas.openxmlformats.org/officeDocument/2006/bibliography"/>
   </ds:schemaRefs>
